--- a/Poster - GlArchiv.docx
+++ b/Poster - GlArchiv.docx
@@ -7,19 +7,9 @@
         <w:pStyle w:val="Nzov"/>
         <w:jc w:val="center"/>
       </w:pPr>
-      <w:proofErr w:type="spellStart"/>
-      <w:r>
-        <w:t>Poster</w:t>
-      </w:r>
-      <w:proofErr w:type="spellEnd"/>
-      <w:r>
-        <w:t xml:space="preserve">  - </w:t>
-      </w:r>
-      <w:proofErr w:type="spellStart"/>
-      <w:r>
-        <w:t>GlArchiv</w:t>
-      </w:r>
-      <w:proofErr w:type="spellEnd"/>
+      <w:r>
+        <w:t>Poster  - GlArchiv</w:t>
+      </w:r>
     </w:p>
     <w:p/>
     <w:p>
@@ -42,13 +32,8 @@
           <w:numId w:val="1"/>
         </w:numPr>
       </w:pPr>
-      <w:proofErr w:type="spellStart"/>
-      <w:r>
-        <w:t>GlArchív</w:t>
-      </w:r>
-      <w:proofErr w:type="spellEnd"/>
-      <w:r>
-        <w:t>: Zlepšenie Učenia a Prípravy Študentov prostredníctvom Online Zdroja Poznámok</w:t>
+      <w:r>
+        <w:t>GlArchív: Zlepšenie Učenia a Prípravy Študentov prostredníctvom Online Zdroja Poznámok</w:t>
       </w:r>
     </w:p>
     <w:p>
@@ -455,7 +440,7 @@
       <w:pPr>
         <w:pStyle w:val="Odsekzoznamu"/>
         <w:numPr>
-          <w:ilvl w:val="1"/>
+          <w:ilvl w:val="2"/>
           <w:numId w:val="1"/>
         </w:numPr>
       </w:pPr>
@@ -560,7 +545,7 @@
           <w:noProof/>
         </w:rPr>
         <w:drawing>
-          <wp:anchor distT="0" distB="0" distL="114300" distR="114300" simplePos="0" relativeHeight="251665408" behindDoc="0" locked="0" layoutInCell="1" allowOverlap="1" wp14:anchorId="0BBD44A7" wp14:editId="7C6AD3F8">
+          <wp:anchor distT="0" distB="0" distL="114300" distR="114300" simplePos="0" relativeHeight="251665408" behindDoc="0" locked="0" layoutInCell="1" allowOverlap="1" wp14:anchorId="0BBD44A7" wp14:editId="5686B77B">
             <wp:simplePos x="0" y="0"/>
             <wp:positionH relativeFrom="column">
               <wp:posOffset>539971</wp:posOffset>
@@ -616,31 +601,7 @@
         </w:drawing>
       </w:r>
       <w:r>
-        <w:t xml:space="preserve"> Stránka bola spočiatku vytvorená ako statická stránka bežiaca na službe </w:t>
-      </w:r>
-      <w:proofErr w:type="spellStart"/>
-      <w:r>
-        <w:t>Github</w:t>
-      </w:r>
-      <w:proofErr w:type="spellEnd"/>
-      <w:r>
-        <w:t xml:space="preserve"> </w:t>
-      </w:r>
-      <w:proofErr w:type="spellStart"/>
-      <w:r>
-        <w:t>Pages</w:t>
-      </w:r>
-      <w:proofErr w:type="spellEnd"/>
-      <w:r>
-        <w:t xml:space="preserve">, použitím základných prvkov HTML, </w:t>
-      </w:r>
-      <w:proofErr w:type="spellStart"/>
-      <w:r>
-        <w:t>Javascriptu</w:t>
-      </w:r>
-      <w:proofErr w:type="spellEnd"/>
-      <w:r>
-        <w:t xml:space="preserve"> a CSS vznikla jednoduchá stránka, kde študenti mohli prísť a získať poznámky</w:t>
+        <w:t> Stránka bola spočiatku vytvorená ako statická stránka bežiaca na službe Github Pages, použitím základných prvkov HTML, Javascriptu a CSS vznikla jednoduchá stránka, kde študenti mohli prísť a získať poznámky</w:t>
       </w:r>
       <w:r>
         <w:t>.</w:t>
@@ -901,31 +862,7 @@
         <w:t> Takáto verzia stránky nebola ideálna, vyžadovala manuálne upravovanie HTML kódu vždy keď sme chceli pridať nový dokument. Viacerí sme písali poznámky ale málo kto ovládal HTML jazyk. Stránka tak prešla ku koncu druhého ročníka na strednej škole veľkými zmenami</w:t>
       </w:r>
       <w:r>
-        <w:t xml:space="preserve">. Zo statickej stránky na </w:t>
-      </w:r>
-      <w:proofErr w:type="spellStart"/>
-      <w:r>
-        <w:t>Github</w:t>
-      </w:r>
-      <w:proofErr w:type="spellEnd"/>
-      <w:r>
-        <w:t xml:space="preserve"> </w:t>
-      </w:r>
-      <w:proofErr w:type="spellStart"/>
-      <w:r>
-        <w:t>Pages</w:t>
-      </w:r>
-      <w:proofErr w:type="spellEnd"/>
-      <w:r>
-        <w:t xml:space="preserve"> sme sa presunuli na </w:t>
-      </w:r>
-      <w:proofErr w:type="spellStart"/>
-      <w:r>
-        <w:t>hosting</w:t>
-      </w:r>
-      <w:proofErr w:type="spellEnd"/>
-      <w:r>
-        <w:t xml:space="preserve"> ktorý povoľoval aj dynamické stránky a tak sme mali prístup ku mnohým nástrojom pre zlepšenie stránky.</w:t>
+        <w:t>. Zo statickej stránky na Github Pages sme sa presunuli na hosting ktorý povoľoval aj dynamické stránky a tak sme mali prístup ku mnohým nástrojom pre zlepšenie stránky.</w:t>
       </w:r>
     </w:p>
     <w:p/>
@@ -943,7 +880,7 @@
           <w:noProof/>
         </w:rPr>
         <w:drawing>
-          <wp:anchor distT="0" distB="0" distL="114300" distR="114300" simplePos="0" relativeHeight="251671552" behindDoc="0" locked="0" layoutInCell="1" allowOverlap="1" wp14:anchorId="37014D94" wp14:editId="30A671DC">
+          <wp:anchor distT="0" distB="0" distL="114300" distR="114300" simplePos="0" relativeHeight="251671552" behindDoc="0" locked="0" layoutInCell="1" allowOverlap="1" wp14:anchorId="37014D94" wp14:editId="0397182A">
             <wp:simplePos x="0" y="0"/>
             <wp:positionH relativeFrom="column">
               <wp:posOffset>3780210</wp:posOffset>
@@ -1032,7 +969,7 @@
         </w:rPr>
         <w:lastRenderedPageBreak/>
         <w:drawing>
-          <wp:anchor distT="0" distB="0" distL="114300" distR="114300" simplePos="0" relativeHeight="251675648" behindDoc="0" locked="0" layoutInCell="1" allowOverlap="1" wp14:anchorId="41BD97E1" wp14:editId="30E3DD1D">
+          <wp:anchor distT="0" distB="0" distL="114300" distR="114300" simplePos="0" relativeHeight="251675648" behindDoc="0" locked="0" layoutInCell="1" allowOverlap="1" wp14:anchorId="41BD97E1" wp14:editId="18AB6D91">
             <wp:simplePos x="0" y="0"/>
             <wp:positionH relativeFrom="column">
               <wp:posOffset>3033864</wp:posOffset>
@@ -1365,15 +1302,13 @@
         </w:numPr>
       </w:pPr>
       <w:r>
-        <w:t xml:space="preserve">18 študentov potvrdilo, že stránka </w:t>
-      </w:r>
-      <w:proofErr w:type="spellStart"/>
-      <w:r>
-        <w:t>GlArchív</w:t>
-      </w:r>
-      <w:proofErr w:type="spellEnd"/>
-      <w:r>
-        <w:t xml:space="preserve"> je pre nich užitočná.</w:t>
+        <w:t>18 študentov potvrdilo, že stránka GlArchív je pre nich užitočn</w:t>
+      </w:r>
+      <w:r>
+        <w:t>ý</w:t>
+      </w:r>
+      <w:r>
+        <w:t>.</w:t>
       </w:r>
     </w:p>
     <w:p>
@@ -1459,226 +1394,8 @@
           <w:numId w:val="1"/>
         </w:numPr>
       </w:pPr>
-      <w:proofErr w:type="spellStart"/>
-      <w:r>
-        <w:t>GlArchív</w:t>
-      </w:r>
-      <w:proofErr w:type="spellEnd"/>
-      <w:r>
-        <w:t>: Zlepšenie Učenia a Prípravy Študentov prostredníctvom Online Zdroja Poznámok</w:t>
-      </w:r>
-    </w:p>
-    <w:p/>
-    <w:p>
-      <w:pPr>
-        <w:pStyle w:val="Odsekzoznamu"/>
-        <w:numPr>
-          <w:ilvl w:val="1"/>
-          <w:numId w:val="1"/>
-        </w:numPr>
-      </w:pPr>
-      <w:r>
-        <w:t>Naším cieľom pri tomto projekte bolo vytvoriť online platformu, ktorá by pomohla študentom, ktorí chýbajú v škole alebo majú neprehľadné poznámky, zlepšiť svoju pripravenosť na hodiny a učenie sa. Snažili sme sa zodpovedať otázky prečo, ako, čo a aké závery sme získali.</w:t>
-      </w:r>
-    </w:p>
-    <w:p/>
-    <w:p>
-      <w:pPr>
-        <w:pStyle w:val="Odsekzoznamu"/>
-        <w:numPr>
-          <w:ilvl w:val="1"/>
-          <w:numId w:val="1"/>
-        </w:numPr>
-      </w:pPr>
-      <w:r>
-        <w:t>Prečo sme to robili:</w:t>
-      </w:r>
-    </w:p>
-    <w:p>
-      <w:pPr>
-        <w:pStyle w:val="Odsekzoznamu"/>
-        <w:numPr>
-          <w:ilvl w:val="2"/>
-          <w:numId w:val="1"/>
-        </w:numPr>
-      </w:pPr>
-      <w:r>
-        <w:t>Cítili sme potrebu pomôcť študentom, ktorí chýbajú v škole a nemajú prístup k kvalitným poznámkam.</w:t>
-      </w:r>
-    </w:p>
-    <w:p>
-      <w:pPr>
-        <w:pStyle w:val="Odsekzoznamu"/>
-        <w:numPr>
-          <w:ilvl w:val="2"/>
-          <w:numId w:val="1"/>
-        </w:numPr>
-      </w:pPr>
-      <w:r>
-        <w:t>Chceli sme zvýšiť motiváciu študentov k učeniu tým, že im poskytneme jednoduchý spôsob, ako získať kvalitné poznámky.</w:t>
-      </w:r>
-    </w:p>
-    <w:p/>
-    <w:p>
-      <w:pPr>
-        <w:pStyle w:val="Odsekzoznamu"/>
-        <w:numPr>
-          <w:ilvl w:val="1"/>
-          <w:numId w:val="1"/>
-        </w:numPr>
-      </w:pPr>
-      <w:r>
-        <w:t>Ako sme to robili:</w:t>
-      </w:r>
-    </w:p>
-    <w:p>
-      <w:pPr>
-        <w:pStyle w:val="Odsekzoznamu"/>
-        <w:numPr>
-          <w:ilvl w:val="2"/>
-          <w:numId w:val="1"/>
-        </w:numPr>
-      </w:pPr>
-      <w:r>
-        <w:t xml:space="preserve">Na začiatku sme vytvorili statickú webovú stránku na </w:t>
-      </w:r>
-      <w:proofErr w:type="spellStart"/>
-      <w:r>
-        <w:t>Github</w:t>
-      </w:r>
-      <w:proofErr w:type="spellEnd"/>
-      <w:r>
-        <w:t xml:space="preserve"> </w:t>
-      </w:r>
-      <w:proofErr w:type="spellStart"/>
-      <w:r>
-        <w:t>Pages</w:t>
-      </w:r>
-      <w:proofErr w:type="spellEnd"/>
-      <w:r>
-        <w:t xml:space="preserve">, ale postupne sme prešli na </w:t>
-      </w:r>
-      <w:proofErr w:type="spellStart"/>
-      <w:r>
-        <w:t>hosting</w:t>
-      </w:r>
-      <w:proofErr w:type="spellEnd"/>
-      <w:r>
-        <w:t xml:space="preserve"> umožňujúci dynamické stránky a využívanie SQL databázy.</w:t>
-      </w:r>
-    </w:p>
-    <w:p>
-      <w:pPr>
-        <w:pStyle w:val="Odsekzoznamu"/>
-        <w:numPr>
-          <w:ilvl w:val="2"/>
-          <w:numId w:val="1"/>
-        </w:numPr>
-      </w:pPr>
-      <w:r>
-        <w:t>Stránka umožňovala študentom nahrať a organizovať poznámky do predmetov chronologicky.</w:t>
-      </w:r>
-    </w:p>
-    <w:p>
-      <w:pPr>
-        <w:pStyle w:val="Odsekzoznamu"/>
-        <w:numPr>
-          <w:ilvl w:val="2"/>
-          <w:numId w:val="1"/>
-        </w:numPr>
-      </w:pPr>
-      <w:r>
-        <w:t>Vylepšovali sme dizajn stránky, aby bola atraktívnejšia a použiteľnejšia.</w:t>
-      </w:r>
-    </w:p>
-    <w:p/>
-    <w:p>
-      <w:pPr>
-        <w:pStyle w:val="Odsekzoznamu"/>
-        <w:numPr>
-          <w:ilvl w:val="1"/>
-          <w:numId w:val="1"/>
-        </w:numPr>
-      </w:pPr>
-      <w:r>
-        <w:t>Čo sme zistili:</w:t>
-      </w:r>
-    </w:p>
-    <w:p>
-      <w:pPr>
-        <w:pStyle w:val="Odsekzoznamu"/>
-        <w:numPr>
-          <w:ilvl w:val="2"/>
-          <w:numId w:val="1"/>
-        </w:numPr>
-      </w:pPr>
-      <w:r>
-        <w:t xml:space="preserve">Stránka </w:t>
-      </w:r>
-      <w:proofErr w:type="spellStart"/>
-      <w:r>
-        <w:t>GlArchív</w:t>
-      </w:r>
-      <w:proofErr w:type="spellEnd"/>
-      <w:r>
-        <w:t xml:space="preserve"> je užitočným nástrojom pre študentov, pričom 18 z 18 respondentov ju označilo za užitočnú.</w:t>
-      </w:r>
-    </w:p>
-    <w:p>
-      <w:pPr>
-        <w:pStyle w:val="Odsekzoznamu"/>
-        <w:numPr>
-          <w:ilvl w:val="2"/>
-          <w:numId w:val="1"/>
-        </w:numPr>
-      </w:pPr>
-      <w:r>
-        <w:t>Študenti ju využívajú denne (14 z 18) alebo menej často (4 z 18) v závislosti od ich potrieb.</w:t>
-      </w:r>
-    </w:p>
-    <w:p>
-      <w:pPr>
-        <w:pStyle w:val="Odsekzoznamu"/>
-        <w:numPr>
-          <w:ilvl w:val="2"/>
-          <w:numId w:val="1"/>
-        </w:numPr>
-      </w:pPr>
-      <w:r>
-        <w:t>Na stránke študenti nachádzajú všetko, čo hľadajú, a ľahko nájdu potrebné informácie (18 z 18).</w:t>
-      </w:r>
-    </w:p>
-    <w:p>
-      <w:pPr>
-        <w:pStyle w:val="Odsekzoznamu"/>
-        <w:numPr>
-          <w:ilvl w:val="2"/>
-          <w:numId w:val="1"/>
-        </w:numPr>
-      </w:pPr>
-      <w:r>
-        <w:t>Požiadavky na poznámky boli splnené, a to všetko na jednej platforme (18 z 18).</w:t>
-      </w:r>
-    </w:p>
-    <w:p/>
-    <w:p>
-      <w:pPr>
-        <w:pStyle w:val="Odsekzoznamu"/>
-        <w:numPr>
-          <w:ilvl w:val="1"/>
-          <w:numId w:val="1"/>
-        </w:numPr>
-      </w:pPr>
-      <w:r>
-        <w:t xml:space="preserve">Na základe týchto výsledkov môžeme uzavrieť, že projekt </w:t>
-      </w:r>
-      <w:proofErr w:type="spellStart"/>
-      <w:r>
-        <w:t>GlArchív</w:t>
-      </w:r>
-      <w:proofErr w:type="spellEnd"/>
-      <w:r>
-        <w:t xml:space="preserve"> úspešne naplnil svoj cieľ pomáhať študentom zlepšiť ich vzdelávanie a pripravenosť na školské hodiny prostredníctvom jednoduchej a efektívnej online platformy na zdieľanie poznámok.</w:t>
+      <w:r>
+        <w:t>Cieľom projektu bolo pomôcť študentom, ktorí v škole chýbali a nemali k dispozícii spoľahlivý zdroj poznámok zo školského učiva, prípadne aj tým, ktorí majú neprehľadné poznámky, skvalitniť podmienky a tým zefektívniť ich pripravenosť na vyučovanie pri samoštúdiu vytvorením podpornej jednotnej online platformy. Zároveň sme chceli zvýšiť motiváciu študentov k učeniu tým, že im poskytneme jednoduchý spôsob, ako získať kvalitné poznámky. Vznik stránky sa datuje od začiatku školského roku 2020/2021. Spočiatku sme vytvorili statickú webovú stránku na Github Pages, ale postupne sme prešli na hosting umožňujúci dynamické stránky a využívanie SQL databázy. Stránka umožňuje študentom nahrať a organizovať poznámky do predmetov chronologicky. Postupne sme vylepšovali dizajn stránky tak, aby bola na základe spätných väzieb používateľov použiteľnejšia a atraktívnejšia, s pútavejším dizajnom. Stránka GlArchív, je na základe vyhodnotenia ankety, užitočným nástrojom pre študentov. Počas celého štvorročného štúdia stránka úspešne funguje a až 77,8 % respondentov ju využíva na dennej báze. Študenti na nej nájdu všetko, čo na danú vyučovaciu hodinu potrebujú. Ako veľkú výhodu takejto formy uvádzajú to, že všetko je umiestnené na jednej platforme. Na základe týchto výsledkov môžeme uzavrieť, že projekt GlArchív úspešne naplnil svoj cieľ pomáhať študentom zlepšiť ich vzdelávanie a pripravenosť na školské hodiny prostredníctvom jednoduchej a efektívnej online platformy na zdieľanie poznámok.</w:t>
       </w:r>
     </w:p>
     <w:sectPr>
